--- a/STAT 341/Assignment 1/Assignment1_Markdown.docx
+++ b/STAT 341/Assignment 1/Assignment1_Markdown.docx
@@ -14369,7 +14369,2233 @@
         <w:t xml:space="preserve">The new scatterplot uses the best alphas for sepal length (0) and petal ratio (1.75), respectively, resulting in a more linear graph than the one in part i).</w:t>
       </w:r>
     </w:p>
+    <w:p>
+      <w:r>
+        <w:br w:type="page"/>
+      </w:r>
+    </w:p>
     <w:bookmarkEnd w:id="44"/>
+    <w:bookmarkStart w:id="46" w:name="question-3"/>
+    <w:p>
+      <w:pPr>
+        <w:pStyle w:val="Heading3"/>
+      </w:pPr>
+      <w:r>
+        <w:t xml:space="preserve">Question 3</w:t>
+      </w:r>
+    </w:p>
+    <w:p>
+      <w:pPr>
+        <w:pStyle w:val="SourceCode"/>
+      </w:pPr>
+      <w:r>
+        <w:rPr>
+          <w:rStyle w:val="NormalTok"/>
+        </w:rPr>
+        <w:t xml:space="preserve">drawBoxPlot </w:t>
+      </w:r>
+      <w:r>
+        <w:rPr>
+          <w:rStyle w:val="OtherTok"/>
+        </w:rPr>
+        <w:t xml:space="preserve">&lt;-</w:t>
+      </w:r>
+      <w:r>
+        <w:rPr>
+          <w:rStyle w:val="NormalTok"/>
+        </w:rPr>
+        <w:t xml:space="preserve"> </w:t>
+      </w:r>
+      <w:r>
+        <w:rPr>
+          <w:rStyle w:val="ControlFlowTok"/>
+        </w:rPr>
+        <w:t xml:space="preserve">function</w:t>
+      </w:r>
+      <w:r>
+        <w:rPr>
+          <w:rStyle w:val="NormalTok"/>
+        </w:rPr>
+        <w:t xml:space="preserve">(df) {</w:t>
+      </w:r>
+      <w:r>
+        <w:br/>
+      </w:r>
+      <w:r>
+        <w:rPr>
+          <w:rStyle w:val="NormalTok"/>
+        </w:rPr>
+        <w:t xml:space="preserve">  </w:t>
+      </w:r>
+      <w:r>
+        <w:rPr>
+          <w:rStyle w:val="FunctionTok"/>
+        </w:rPr>
+        <w:t xml:space="preserve">plot</w:t>
+      </w:r>
+      <w:r>
+        <w:rPr>
+          <w:rStyle w:val="NormalTok"/>
+        </w:rPr>
+        <w:t xml:space="preserve">(</w:t>
+      </w:r>
+      <w:r>
+        <w:rPr>
+          <w:rStyle w:val="DecValTok"/>
+        </w:rPr>
+        <w:t xml:space="preserve">1</w:t>
+      </w:r>
+      <w:r>
+        <w:rPr>
+          <w:rStyle w:val="NormalTok"/>
+        </w:rPr>
+        <w:t xml:space="preserve">, </w:t>
+      </w:r>
+      <w:r>
+        <w:rPr>
+          <w:rStyle w:val="AttributeTok"/>
+        </w:rPr>
+        <w:t xml:space="preserve">type=</w:t>
+      </w:r>
+      <w:r>
+        <w:rPr>
+          <w:rStyle w:val="StringTok"/>
+        </w:rPr>
+        <w:t xml:space="preserve">"n"</w:t>
+      </w:r>
+      <w:r>
+        <w:rPr>
+          <w:rStyle w:val="NormalTok"/>
+        </w:rPr>
+        <w:t xml:space="preserve">, </w:t>
+      </w:r>
+      <w:r>
+        <w:rPr>
+          <w:rStyle w:val="AttributeTok"/>
+        </w:rPr>
+        <w:t xml:space="preserve">xlab=</w:t>
+      </w:r>
+      <w:r>
+        <w:rPr>
+          <w:rStyle w:val="StringTok"/>
+        </w:rPr>
+        <w:t xml:space="preserve">""</w:t>
+      </w:r>
+      <w:r>
+        <w:rPr>
+          <w:rStyle w:val="NormalTok"/>
+        </w:rPr>
+        <w:t xml:space="preserve">, </w:t>
+      </w:r>
+      <w:r>
+        <w:rPr>
+          <w:rStyle w:val="AttributeTok"/>
+        </w:rPr>
+        <w:t xml:space="preserve">ylab=</w:t>
+      </w:r>
+      <w:r>
+        <w:rPr>
+          <w:rStyle w:val="StringTok"/>
+        </w:rPr>
+        <w:t xml:space="preserve">""</w:t>
+      </w:r>
+      <w:r>
+        <w:rPr>
+          <w:rStyle w:val="NormalTok"/>
+        </w:rPr>
+        <w:t xml:space="preserve">, </w:t>
+      </w:r>
+      <w:r>
+        <w:rPr>
+          <w:rStyle w:val="AttributeTok"/>
+        </w:rPr>
+        <w:t xml:space="preserve">xaxt=</w:t>
+      </w:r>
+      <w:r>
+        <w:rPr>
+          <w:rStyle w:val="StringTok"/>
+        </w:rPr>
+        <w:t xml:space="preserve">"n"</w:t>
+      </w:r>
+      <w:r>
+        <w:rPr>
+          <w:rStyle w:val="NormalTok"/>
+        </w:rPr>
+        <w:t xml:space="preserve">,</w:t>
+      </w:r>
+      <w:r>
+        <w:br/>
+      </w:r>
+      <w:r>
+        <w:rPr>
+          <w:rStyle w:val="NormalTok"/>
+        </w:rPr>
+        <w:t xml:space="preserve">       </w:t>
+      </w:r>
+      <w:r>
+        <w:rPr>
+          <w:rStyle w:val="AttributeTok"/>
+        </w:rPr>
+        <w:t xml:space="preserve">xlim=</w:t>
+      </w:r>
+      <w:r>
+        <w:rPr>
+          <w:rStyle w:val="FunctionTok"/>
+        </w:rPr>
+        <w:t xml:space="preserve">c</w:t>
+      </w:r>
+      <w:r>
+        <w:rPr>
+          <w:rStyle w:val="NormalTok"/>
+        </w:rPr>
+        <w:t xml:space="preserve">(</w:t>
+      </w:r>
+      <w:r>
+        <w:rPr>
+          <w:rStyle w:val="FloatTok"/>
+        </w:rPr>
+        <w:t xml:space="preserve">0.5</w:t>
+      </w:r>
+      <w:r>
+        <w:rPr>
+          <w:rStyle w:val="NormalTok"/>
+        </w:rPr>
+        <w:t xml:space="preserve">, </w:t>
+      </w:r>
+      <w:r>
+        <w:rPr>
+          <w:rStyle w:val="FunctionTok"/>
+        </w:rPr>
+        <w:t xml:space="preserve">ncol</w:t>
+      </w:r>
+      <w:r>
+        <w:rPr>
+          <w:rStyle w:val="NormalTok"/>
+        </w:rPr>
+        <w:t xml:space="preserve">(df)</w:t>
+      </w:r>
+      <w:r>
+        <w:rPr>
+          <w:rStyle w:val="SpecialCharTok"/>
+        </w:rPr>
+        <w:t xml:space="preserve">+</w:t>
+      </w:r>
+      <w:r>
+        <w:rPr>
+          <w:rStyle w:val="FloatTok"/>
+        </w:rPr>
+        <w:t xml:space="preserve">0.5</w:t>
+      </w:r>
+      <w:r>
+        <w:rPr>
+          <w:rStyle w:val="NormalTok"/>
+        </w:rPr>
+        <w:t xml:space="preserve">), </w:t>
+      </w:r>
+      <w:r>
+        <w:rPr>
+          <w:rStyle w:val="AttributeTok"/>
+        </w:rPr>
+        <w:t xml:space="preserve">ylim=</w:t>
+      </w:r>
+      <w:r>
+        <w:rPr>
+          <w:rStyle w:val="FunctionTok"/>
+        </w:rPr>
+        <w:t xml:space="preserve">c</w:t>
+      </w:r>
+      <w:r>
+        <w:rPr>
+          <w:rStyle w:val="NormalTok"/>
+        </w:rPr>
+        <w:t xml:space="preserve">(</w:t>
+      </w:r>
+      <w:r>
+        <w:rPr>
+          <w:rStyle w:val="FunctionTok"/>
+        </w:rPr>
+        <w:t xml:space="preserve">min</w:t>
+      </w:r>
+      <w:r>
+        <w:rPr>
+          <w:rStyle w:val="NormalTok"/>
+        </w:rPr>
+        <w:t xml:space="preserve">(df), </w:t>
+      </w:r>
+      <w:r>
+        <w:rPr>
+          <w:rStyle w:val="FunctionTok"/>
+        </w:rPr>
+        <w:t xml:space="preserve">max</w:t>
+      </w:r>
+      <w:r>
+        <w:rPr>
+          <w:rStyle w:val="NormalTok"/>
+        </w:rPr>
+        <w:t xml:space="preserve">(df)))</w:t>
+      </w:r>
+      <w:r>
+        <w:br/>
+      </w:r>
+      <w:r>
+        <w:rPr>
+          <w:rStyle w:val="NormalTok"/>
+        </w:rPr>
+        <w:t xml:space="preserve">  </w:t>
+      </w:r>
+      <w:r>
+        <w:br/>
+      </w:r>
+      <w:r>
+        <w:rPr>
+          <w:rStyle w:val="NormalTok"/>
+        </w:rPr>
+        <w:t xml:space="preserve">  w1 </w:t>
+      </w:r>
+      <w:r>
+        <w:rPr>
+          <w:rStyle w:val="OtherTok"/>
+        </w:rPr>
+        <w:t xml:space="preserve">=</w:t>
+      </w:r>
+      <w:r>
+        <w:rPr>
+          <w:rStyle w:val="NormalTok"/>
+        </w:rPr>
+        <w:t xml:space="preserve"> </w:t>
+      </w:r>
+      <w:r>
+        <w:rPr>
+          <w:rStyle w:val="FloatTok"/>
+        </w:rPr>
+        <w:t xml:space="preserve">0.25</w:t>
+      </w:r>
+      <w:r>
+        <w:br/>
+      </w:r>
+      <w:r>
+        <w:rPr>
+          <w:rStyle w:val="NormalTok"/>
+        </w:rPr>
+        <w:t xml:space="preserve">  w2 </w:t>
+      </w:r>
+      <w:r>
+        <w:rPr>
+          <w:rStyle w:val="OtherTok"/>
+        </w:rPr>
+        <w:t xml:space="preserve">=</w:t>
+      </w:r>
+      <w:r>
+        <w:rPr>
+          <w:rStyle w:val="NormalTok"/>
+        </w:rPr>
+        <w:t xml:space="preserve"> </w:t>
+      </w:r>
+      <w:r>
+        <w:rPr>
+          <w:rStyle w:val="FloatTok"/>
+        </w:rPr>
+        <w:t xml:space="preserve">0.4</w:t>
+      </w:r>
+      <w:r>
+        <w:br/>
+      </w:r>
+      <w:r>
+        <w:rPr>
+          <w:rStyle w:val="NormalTok"/>
+        </w:rPr>
+        <w:t xml:space="preserve">  </w:t>
+      </w:r>
+      <w:r>
+        <w:rPr>
+          <w:rStyle w:val="ControlFlowTok"/>
+        </w:rPr>
+        <w:t xml:space="preserve">for</w:t>
+      </w:r>
+      <w:r>
+        <w:rPr>
+          <w:rStyle w:val="NormalTok"/>
+        </w:rPr>
+        <w:t xml:space="preserve"> (i </w:t>
+      </w:r>
+      <w:r>
+        <w:rPr>
+          <w:rStyle w:val="ControlFlowTok"/>
+        </w:rPr>
+        <w:t xml:space="preserve">in</w:t>
+      </w:r>
+      <w:r>
+        <w:rPr>
+          <w:rStyle w:val="NormalTok"/>
+        </w:rPr>
+        <w:t xml:space="preserve"> </w:t>
+      </w:r>
+      <w:r>
+        <w:rPr>
+          <w:rStyle w:val="DecValTok"/>
+        </w:rPr>
+        <w:t xml:space="preserve">1</w:t>
+      </w:r>
+      <w:r>
+        <w:rPr>
+          <w:rStyle w:val="SpecialCharTok"/>
+        </w:rPr>
+        <w:t xml:space="preserve">:</w:t>
+      </w:r>
+      <w:r>
+        <w:rPr>
+          <w:rStyle w:val="FunctionTok"/>
+        </w:rPr>
+        <w:t xml:space="preserve">ncol</w:t>
+      </w:r>
+      <w:r>
+        <w:rPr>
+          <w:rStyle w:val="NormalTok"/>
+        </w:rPr>
+        <w:t xml:space="preserve">(df)){</w:t>
+      </w:r>
+      <w:r>
+        <w:br/>
+      </w:r>
+      <w:r>
+        <w:rPr>
+          <w:rStyle w:val="NormalTok"/>
+        </w:rPr>
+        <w:t xml:space="preserve">    bstats </w:t>
+      </w:r>
+      <w:r>
+        <w:rPr>
+          <w:rStyle w:val="OtherTok"/>
+        </w:rPr>
+        <w:t xml:space="preserve">=</w:t>
+      </w:r>
+      <w:r>
+        <w:rPr>
+          <w:rStyle w:val="NormalTok"/>
+        </w:rPr>
+        <w:t xml:space="preserve"> </w:t>
+      </w:r>
+      <w:r>
+        <w:rPr>
+          <w:rStyle w:val="FunctionTok"/>
+        </w:rPr>
+        <w:t xml:space="preserve">boxplot.stats</w:t>
+      </w:r>
+      <w:r>
+        <w:rPr>
+          <w:rStyle w:val="NormalTok"/>
+        </w:rPr>
+        <w:t xml:space="preserve">(df[,i])</w:t>
+      </w:r>
+      <w:r>
+        <w:br/>
+      </w:r>
+      <w:r>
+        <w:rPr>
+          <w:rStyle w:val="NormalTok"/>
+        </w:rPr>
+        <w:t xml:space="preserve">    stats </w:t>
+      </w:r>
+      <w:r>
+        <w:rPr>
+          <w:rStyle w:val="OtherTok"/>
+        </w:rPr>
+        <w:t xml:space="preserve">=</w:t>
+      </w:r>
+      <w:r>
+        <w:rPr>
+          <w:rStyle w:val="NormalTok"/>
+        </w:rPr>
+        <w:t xml:space="preserve"> bstats</w:t>
+      </w:r>
+      <w:r>
+        <w:rPr>
+          <w:rStyle w:val="SpecialCharTok"/>
+        </w:rPr>
+        <w:t xml:space="preserve">$</w:t>
+      </w:r>
+      <w:r>
+        <w:rPr>
+          <w:rStyle w:val="NormalTok"/>
+        </w:rPr>
+        <w:t xml:space="preserve">stats</w:t>
+      </w:r>
+      <w:r>
+        <w:br/>
+      </w:r>
+      <w:r>
+        <w:rPr>
+          <w:rStyle w:val="NormalTok"/>
+        </w:rPr>
+        <w:t xml:space="preserve">    </w:t>
+      </w:r>
+      <w:r>
+        <w:br/>
+      </w:r>
+      <w:r>
+        <w:rPr>
+          <w:rStyle w:val="NormalTok"/>
+        </w:rPr>
+        <w:t xml:space="preserve">    </w:t>
+      </w:r>
+      <w:r>
+        <w:rPr>
+          <w:rStyle w:val="FunctionTok"/>
+        </w:rPr>
+        <w:t xml:space="preserve">segments</w:t>
+      </w:r>
+      <w:r>
+        <w:rPr>
+          <w:rStyle w:val="NormalTok"/>
+        </w:rPr>
+        <w:t xml:space="preserve">(i, stats[</w:t>
+      </w:r>
+      <w:r>
+        <w:rPr>
+          <w:rStyle w:val="DecValTok"/>
+        </w:rPr>
+        <w:t xml:space="preserve">1</w:t>
+      </w:r>
+      <w:r>
+        <w:rPr>
+          <w:rStyle w:val="NormalTok"/>
+        </w:rPr>
+        <w:t xml:space="preserve">], i, stats[</w:t>
+      </w:r>
+      <w:r>
+        <w:rPr>
+          <w:rStyle w:val="DecValTok"/>
+        </w:rPr>
+        <w:t xml:space="preserve">5</w:t>
+      </w:r>
+      <w:r>
+        <w:rPr>
+          <w:rStyle w:val="NormalTok"/>
+        </w:rPr>
+        <w:t xml:space="preserve">], </w:t>
+      </w:r>
+      <w:r>
+        <w:rPr>
+          <w:rStyle w:val="AttributeTok"/>
+        </w:rPr>
+        <w:t xml:space="preserve">lty=</w:t>
+      </w:r>
+      <w:r>
+        <w:rPr>
+          <w:rStyle w:val="DecValTok"/>
+        </w:rPr>
+        <w:t xml:space="preserve">2</w:t>
+      </w:r>
+      <w:r>
+        <w:rPr>
+          <w:rStyle w:val="NormalTok"/>
+        </w:rPr>
+        <w:t xml:space="preserve">)</w:t>
+      </w:r>
+      <w:r>
+        <w:br/>
+      </w:r>
+      <w:r>
+        <w:rPr>
+          <w:rStyle w:val="NormalTok"/>
+        </w:rPr>
+        <w:t xml:space="preserve">    </w:t>
+      </w:r>
+      <w:r>
+        <w:rPr>
+          <w:rStyle w:val="FunctionTok"/>
+        </w:rPr>
+        <w:t xml:space="preserve">segments</w:t>
+      </w:r>
+      <w:r>
+        <w:rPr>
+          <w:rStyle w:val="NormalTok"/>
+        </w:rPr>
+        <w:t xml:space="preserve">(i</w:t>
+      </w:r>
+      <w:r>
+        <w:rPr>
+          <w:rStyle w:val="SpecialCharTok"/>
+        </w:rPr>
+        <w:t xml:space="preserve">-</w:t>
+      </w:r>
+      <w:r>
+        <w:rPr>
+          <w:rStyle w:val="NormalTok"/>
+        </w:rPr>
+        <w:t xml:space="preserve">w1, stats[</w:t>
+      </w:r>
+      <w:r>
+        <w:rPr>
+          <w:rStyle w:val="DecValTok"/>
+        </w:rPr>
+        <w:t xml:space="preserve">1</w:t>
+      </w:r>
+      <w:r>
+        <w:rPr>
+          <w:rStyle w:val="NormalTok"/>
+        </w:rPr>
+        <w:t xml:space="preserve">], i</w:t>
+      </w:r>
+      <w:r>
+        <w:rPr>
+          <w:rStyle w:val="SpecialCharTok"/>
+        </w:rPr>
+        <w:t xml:space="preserve">+</w:t>
+      </w:r>
+      <w:r>
+        <w:rPr>
+          <w:rStyle w:val="NormalTok"/>
+        </w:rPr>
+        <w:t xml:space="preserve">w1, stats[</w:t>
+      </w:r>
+      <w:r>
+        <w:rPr>
+          <w:rStyle w:val="DecValTok"/>
+        </w:rPr>
+        <w:t xml:space="preserve">1</w:t>
+      </w:r>
+      <w:r>
+        <w:rPr>
+          <w:rStyle w:val="NormalTok"/>
+        </w:rPr>
+        <w:t xml:space="preserve">], </w:t>
+      </w:r>
+      <w:r>
+        <w:rPr>
+          <w:rStyle w:val="AttributeTok"/>
+        </w:rPr>
+        <w:t xml:space="preserve">lty=</w:t>
+      </w:r>
+      <w:r>
+        <w:rPr>
+          <w:rStyle w:val="DecValTok"/>
+        </w:rPr>
+        <w:t xml:space="preserve">1</w:t>
+      </w:r>
+      <w:r>
+        <w:rPr>
+          <w:rStyle w:val="NormalTok"/>
+        </w:rPr>
+        <w:t xml:space="preserve">)</w:t>
+      </w:r>
+      <w:r>
+        <w:br/>
+      </w:r>
+      <w:r>
+        <w:rPr>
+          <w:rStyle w:val="NormalTok"/>
+        </w:rPr>
+        <w:t xml:space="preserve">    </w:t>
+      </w:r>
+      <w:r>
+        <w:rPr>
+          <w:rStyle w:val="FunctionTok"/>
+        </w:rPr>
+        <w:t xml:space="preserve">segments</w:t>
+      </w:r>
+      <w:r>
+        <w:rPr>
+          <w:rStyle w:val="NormalTok"/>
+        </w:rPr>
+        <w:t xml:space="preserve">(i</w:t>
+      </w:r>
+      <w:r>
+        <w:rPr>
+          <w:rStyle w:val="SpecialCharTok"/>
+        </w:rPr>
+        <w:t xml:space="preserve">-</w:t>
+      </w:r>
+      <w:r>
+        <w:rPr>
+          <w:rStyle w:val="NormalTok"/>
+        </w:rPr>
+        <w:t xml:space="preserve">w1, stats[</w:t>
+      </w:r>
+      <w:r>
+        <w:rPr>
+          <w:rStyle w:val="DecValTok"/>
+        </w:rPr>
+        <w:t xml:space="preserve">5</w:t>
+      </w:r>
+      <w:r>
+        <w:rPr>
+          <w:rStyle w:val="NormalTok"/>
+        </w:rPr>
+        <w:t xml:space="preserve">], i</w:t>
+      </w:r>
+      <w:r>
+        <w:rPr>
+          <w:rStyle w:val="SpecialCharTok"/>
+        </w:rPr>
+        <w:t xml:space="preserve">+</w:t>
+      </w:r>
+      <w:r>
+        <w:rPr>
+          <w:rStyle w:val="NormalTok"/>
+        </w:rPr>
+        <w:t xml:space="preserve">w1, stats[</w:t>
+      </w:r>
+      <w:r>
+        <w:rPr>
+          <w:rStyle w:val="DecValTok"/>
+        </w:rPr>
+        <w:t xml:space="preserve">5</w:t>
+      </w:r>
+      <w:r>
+        <w:rPr>
+          <w:rStyle w:val="NormalTok"/>
+        </w:rPr>
+        <w:t xml:space="preserve">], </w:t>
+      </w:r>
+      <w:r>
+        <w:rPr>
+          <w:rStyle w:val="AttributeTok"/>
+        </w:rPr>
+        <w:t xml:space="preserve">lty=</w:t>
+      </w:r>
+      <w:r>
+        <w:rPr>
+          <w:rStyle w:val="DecValTok"/>
+        </w:rPr>
+        <w:t xml:space="preserve">1</w:t>
+      </w:r>
+      <w:r>
+        <w:rPr>
+          <w:rStyle w:val="NormalTok"/>
+        </w:rPr>
+        <w:t xml:space="preserve">)</w:t>
+      </w:r>
+      <w:r>
+        <w:br/>
+      </w:r>
+      <w:r>
+        <w:rPr>
+          <w:rStyle w:val="NormalTok"/>
+        </w:rPr>
+        <w:t xml:space="preserve">    </w:t>
+      </w:r>
+      <w:r>
+        <w:rPr>
+          <w:rStyle w:val="FunctionTok"/>
+        </w:rPr>
+        <w:t xml:space="preserve">rect</w:t>
+      </w:r>
+      <w:r>
+        <w:rPr>
+          <w:rStyle w:val="NormalTok"/>
+        </w:rPr>
+        <w:t xml:space="preserve">(i</w:t>
+      </w:r>
+      <w:r>
+        <w:rPr>
+          <w:rStyle w:val="SpecialCharTok"/>
+        </w:rPr>
+        <w:t xml:space="preserve">-</w:t>
+      </w:r>
+      <w:r>
+        <w:rPr>
+          <w:rStyle w:val="NormalTok"/>
+        </w:rPr>
+        <w:t xml:space="preserve">w2, stats[</w:t>
+      </w:r>
+      <w:r>
+        <w:rPr>
+          <w:rStyle w:val="DecValTok"/>
+        </w:rPr>
+        <w:t xml:space="preserve">2</w:t>
+      </w:r>
+      <w:r>
+        <w:rPr>
+          <w:rStyle w:val="NormalTok"/>
+        </w:rPr>
+        <w:t xml:space="preserve">], i</w:t>
+      </w:r>
+      <w:r>
+        <w:rPr>
+          <w:rStyle w:val="SpecialCharTok"/>
+        </w:rPr>
+        <w:t xml:space="preserve">+</w:t>
+      </w:r>
+      <w:r>
+        <w:rPr>
+          <w:rStyle w:val="NormalTok"/>
+        </w:rPr>
+        <w:t xml:space="preserve">w2, stats[</w:t>
+      </w:r>
+      <w:r>
+        <w:rPr>
+          <w:rStyle w:val="DecValTok"/>
+        </w:rPr>
+        <w:t xml:space="preserve">4</w:t>
+      </w:r>
+      <w:r>
+        <w:rPr>
+          <w:rStyle w:val="NormalTok"/>
+        </w:rPr>
+        <w:t xml:space="preserve">], </w:t>
+      </w:r>
+      <w:r>
+        <w:rPr>
+          <w:rStyle w:val="AttributeTok"/>
+        </w:rPr>
+        <w:t xml:space="preserve">col=</w:t>
+      </w:r>
+      <w:r>
+        <w:rPr>
+          <w:rStyle w:val="StringTok"/>
+        </w:rPr>
+        <w:t xml:space="preserve">"gray"</w:t>
+      </w:r>
+      <w:r>
+        <w:rPr>
+          <w:rStyle w:val="NormalTok"/>
+        </w:rPr>
+        <w:t xml:space="preserve">)</w:t>
+      </w:r>
+      <w:r>
+        <w:br/>
+      </w:r>
+      <w:r>
+        <w:rPr>
+          <w:rStyle w:val="NormalTok"/>
+        </w:rPr>
+        <w:t xml:space="preserve">    </w:t>
+      </w:r>
+      <w:r>
+        <w:rPr>
+          <w:rStyle w:val="FunctionTok"/>
+        </w:rPr>
+        <w:t xml:space="preserve">segments</w:t>
+      </w:r>
+      <w:r>
+        <w:rPr>
+          <w:rStyle w:val="NormalTok"/>
+        </w:rPr>
+        <w:t xml:space="preserve">(i</w:t>
+      </w:r>
+      <w:r>
+        <w:rPr>
+          <w:rStyle w:val="SpecialCharTok"/>
+        </w:rPr>
+        <w:t xml:space="preserve">-</w:t>
+      </w:r>
+      <w:r>
+        <w:rPr>
+          <w:rStyle w:val="NormalTok"/>
+        </w:rPr>
+        <w:t xml:space="preserve">w2, stats[</w:t>
+      </w:r>
+      <w:r>
+        <w:rPr>
+          <w:rStyle w:val="DecValTok"/>
+        </w:rPr>
+        <w:t xml:space="preserve">3</w:t>
+      </w:r>
+      <w:r>
+        <w:rPr>
+          <w:rStyle w:val="NormalTok"/>
+        </w:rPr>
+        <w:t xml:space="preserve">], i</w:t>
+      </w:r>
+      <w:r>
+        <w:rPr>
+          <w:rStyle w:val="SpecialCharTok"/>
+        </w:rPr>
+        <w:t xml:space="preserve">+</w:t>
+      </w:r>
+      <w:r>
+        <w:rPr>
+          <w:rStyle w:val="NormalTok"/>
+        </w:rPr>
+        <w:t xml:space="preserve">w2, stats[</w:t>
+      </w:r>
+      <w:r>
+        <w:rPr>
+          <w:rStyle w:val="DecValTok"/>
+        </w:rPr>
+        <w:t xml:space="preserve">3</w:t>
+      </w:r>
+      <w:r>
+        <w:rPr>
+          <w:rStyle w:val="NormalTok"/>
+        </w:rPr>
+        <w:t xml:space="preserve">], </w:t>
+      </w:r>
+      <w:r>
+        <w:rPr>
+          <w:rStyle w:val="AttributeTok"/>
+        </w:rPr>
+        <w:t xml:space="preserve">lty=</w:t>
+      </w:r>
+      <w:r>
+        <w:rPr>
+          <w:rStyle w:val="DecValTok"/>
+        </w:rPr>
+        <w:t xml:space="preserve">1</w:t>
+      </w:r>
+      <w:r>
+        <w:rPr>
+          <w:rStyle w:val="NormalTok"/>
+        </w:rPr>
+        <w:t xml:space="preserve">, </w:t>
+      </w:r>
+      <w:r>
+        <w:rPr>
+          <w:rStyle w:val="AttributeTok"/>
+        </w:rPr>
+        <w:t xml:space="preserve">lwd=</w:t>
+      </w:r>
+      <w:r>
+        <w:rPr>
+          <w:rStyle w:val="DecValTok"/>
+        </w:rPr>
+        <w:t xml:space="preserve">3</w:t>
+      </w:r>
+      <w:r>
+        <w:rPr>
+          <w:rStyle w:val="NormalTok"/>
+        </w:rPr>
+        <w:t xml:space="preserve">)</w:t>
+      </w:r>
+      <w:r>
+        <w:br/>
+      </w:r>
+      <w:r>
+        <w:br/>
+      </w:r>
+      <w:r>
+        <w:rPr>
+          <w:rStyle w:val="NormalTok"/>
+        </w:rPr>
+        <w:t xml:space="preserve">    </w:t>
+      </w:r>
+      <w:r>
+        <w:rPr>
+          <w:rStyle w:val="FunctionTok"/>
+        </w:rPr>
+        <w:t xml:space="preserve">points</w:t>
+      </w:r>
+      <w:r>
+        <w:rPr>
+          <w:rStyle w:val="NormalTok"/>
+        </w:rPr>
+        <w:t xml:space="preserve">(</w:t>
+      </w:r>
+      <w:r>
+        <w:rPr>
+          <w:rStyle w:val="AttributeTok"/>
+        </w:rPr>
+        <w:t xml:space="preserve">x=</w:t>
+      </w:r>
+      <w:r>
+        <w:rPr>
+          <w:rStyle w:val="FunctionTok"/>
+        </w:rPr>
+        <w:t xml:space="preserve">rep</w:t>
+      </w:r>
+      <w:r>
+        <w:rPr>
+          <w:rStyle w:val="NormalTok"/>
+        </w:rPr>
+        <w:t xml:space="preserve">(i, </w:t>
+      </w:r>
+      <w:r>
+        <w:rPr>
+          <w:rStyle w:val="FunctionTok"/>
+        </w:rPr>
+        <w:t xml:space="preserve">length</w:t>
+      </w:r>
+      <w:r>
+        <w:rPr>
+          <w:rStyle w:val="NormalTok"/>
+        </w:rPr>
+        <w:t xml:space="preserve">(bstats</w:t>
+      </w:r>
+      <w:r>
+        <w:rPr>
+          <w:rStyle w:val="SpecialCharTok"/>
+        </w:rPr>
+        <w:t xml:space="preserve">$</w:t>
+      </w:r>
+      <w:r>
+        <w:rPr>
+          <w:rStyle w:val="NormalTok"/>
+        </w:rPr>
+        <w:t xml:space="preserve">out)), </w:t>
+      </w:r>
+      <w:r>
+        <w:rPr>
+          <w:rStyle w:val="AttributeTok"/>
+        </w:rPr>
+        <w:t xml:space="preserve">y=</w:t>
+      </w:r>
+      <w:r>
+        <w:rPr>
+          <w:rStyle w:val="NormalTok"/>
+        </w:rPr>
+        <w:t xml:space="preserve">bstats</w:t>
+      </w:r>
+      <w:r>
+        <w:rPr>
+          <w:rStyle w:val="SpecialCharTok"/>
+        </w:rPr>
+        <w:t xml:space="preserve">$</w:t>
+      </w:r>
+      <w:r>
+        <w:rPr>
+          <w:rStyle w:val="NormalTok"/>
+        </w:rPr>
+        <w:t xml:space="preserve">out)</w:t>
+      </w:r>
+      <w:r>
+        <w:br/>
+      </w:r>
+      <w:r>
+        <w:rPr>
+          <w:rStyle w:val="NormalTok"/>
+        </w:rPr>
+        <w:t xml:space="preserve">  }</w:t>
+      </w:r>
+      <w:r>
+        <w:br/>
+      </w:r>
+      <w:r>
+        <w:rPr>
+          <w:rStyle w:val="NormalTok"/>
+        </w:rPr>
+        <w:t xml:space="preserve">  </w:t>
+      </w:r>
+      <w:r>
+        <w:rPr>
+          <w:rStyle w:val="FunctionTok"/>
+        </w:rPr>
+        <w:t xml:space="preserve">axis</w:t>
+      </w:r>
+      <w:r>
+        <w:rPr>
+          <w:rStyle w:val="NormalTok"/>
+        </w:rPr>
+        <w:t xml:space="preserve">(</w:t>
+      </w:r>
+      <w:r>
+        <w:rPr>
+          <w:rStyle w:val="AttributeTok"/>
+        </w:rPr>
+        <w:t xml:space="preserve">side=</w:t>
+      </w:r>
+      <w:r>
+        <w:rPr>
+          <w:rStyle w:val="DecValTok"/>
+        </w:rPr>
+        <w:t xml:space="preserve">1</w:t>
+      </w:r>
+      <w:r>
+        <w:rPr>
+          <w:rStyle w:val="NormalTok"/>
+        </w:rPr>
+        <w:t xml:space="preserve">, </w:t>
+      </w:r>
+      <w:r>
+        <w:rPr>
+          <w:rStyle w:val="AttributeTok"/>
+        </w:rPr>
+        <w:t xml:space="preserve">at=</w:t>
+      </w:r>
+      <w:r>
+        <w:rPr>
+          <w:rStyle w:val="DecValTok"/>
+        </w:rPr>
+        <w:t xml:space="preserve">1</w:t>
+      </w:r>
+      <w:r>
+        <w:rPr>
+          <w:rStyle w:val="SpecialCharTok"/>
+        </w:rPr>
+        <w:t xml:space="preserve">:</w:t>
+      </w:r>
+      <w:r>
+        <w:rPr>
+          <w:rStyle w:val="FunctionTok"/>
+        </w:rPr>
+        <w:t xml:space="preserve">ncol</w:t>
+      </w:r>
+      <w:r>
+        <w:rPr>
+          <w:rStyle w:val="NormalTok"/>
+        </w:rPr>
+        <w:t xml:space="preserve">(df), </w:t>
+      </w:r>
+      <w:r>
+        <w:rPr>
+          <w:rStyle w:val="AttributeTok"/>
+        </w:rPr>
+        <w:t xml:space="preserve">labels=</w:t>
+      </w:r>
+      <w:r>
+        <w:rPr>
+          <w:rStyle w:val="FunctionTok"/>
+        </w:rPr>
+        <w:t xml:space="preserve">names</w:t>
+      </w:r>
+      <w:r>
+        <w:rPr>
+          <w:rStyle w:val="NormalTok"/>
+        </w:rPr>
+        <w:t xml:space="preserve">(df), </w:t>
+      </w:r>
+      <w:r>
+        <w:rPr>
+          <w:rStyle w:val="AttributeTok"/>
+        </w:rPr>
+        <w:t xml:space="preserve">cex.axis=</w:t>
+      </w:r>
+      <w:r>
+        <w:rPr>
+          <w:rStyle w:val="FloatTok"/>
+        </w:rPr>
+        <w:t xml:space="preserve">0.8</w:t>
+      </w:r>
+      <w:r>
+        <w:rPr>
+          <w:rStyle w:val="NormalTok"/>
+        </w:rPr>
+        <w:t xml:space="preserve">)</w:t>
+      </w:r>
+      <w:r>
+        <w:br/>
+      </w:r>
+      <w:r>
+        <w:rPr>
+          <w:rStyle w:val="NormalTok"/>
+        </w:rPr>
+        <w:t xml:space="preserve">}</w:t>
+      </w:r>
+      <w:r>
+        <w:br/>
+      </w:r>
+      <w:r>
+        <w:br/>
+      </w:r>
+      <w:r>
+        <w:rPr>
+          <w:rStyle w:val="FunctionTok"/>
+        </w:rPr>
+        <w:t xml:space="preserve">drawBoxPlot</w:t>
+      </w:r>
+      <w:r>
+        <w:rPr>
+          <w:rStyle w:val="NormalTok"/>
+        </w:rPr>
+        <w:t xml:space="preserve">(iris[</w:t>
+      </w:r>
+      <w:r>
+        <w:rPr>
+          <w:rStyle w:val="FunctionTok"/>
+        </w:rPr>
+        <w:t xml:space="preserve">c</w:t>
+      </w:r>
+      <w:r>
+        <w:rPr>
+          <w:rStyle w:val="NormalTok"/>
+        </w:rPr>
+        <w:t xml:space="preserve">(</w:t>
+      </w:r>
+      <w:r>
+        <w:rPr>
+          <w:rStyle w:val="StringTok"/>
+        </w:rPr>
+        <w:t xml:space="preserve">"SepalLength"</w:t>
+      </w:r>
+      <w:r>
+        <w:rPr>
+          <w:rStyle w:val="NormalTok"/>
+        </w:rPr>
+        <w:t xml:space="preserve">, </w:t>
+      </w:r>
+      <w:r>
+        <w:rPr>
+          <w:rStyle w:val="StringTok"/>
+        </w:rPr>
+        <w:t xml:space="preserve">"SepalWidth"</w:t>
+      </w:r>
+      <w:r>
+        <w:rPr>
+          <w:rStyle w:val="NormalTok"/>
+        </w:rPr>
+        <w:t xml:space="preserve">, </w:t>
+      </w:r>
+      <w:r>
+        <w:rPr>
+          <w:rStyle w:val="StringTok"/>
+        </w:rPr>
+        <w:t xml:space="preserve">"PetalLength"</w:t>
+      </w:r>
+      <w:r>
+        <w:rPr>
+          <w:rStyle w:val="NormalTok"/>
+        </w:rPr>
+        <w:t xml:space="preserve">, </w:t>
+      </w:r>
+      <w:r>
+        <w:rPr>
+          <w:rStyle w:val="StringTok"/>
+        </w:rPr>
+        <w:t xml:space="preserve">"PetalWidth"</w:t>
+      </w:r>
+      <w:r>
+        <w:rPr>
+          <w:rStyle w:val="NormalTok"/>
+        </w:rPr>
+        <w:t xml:space="preserve">)])</w:t>
+      </w:r>
+    </w:p>
+    <w:p>
+      <w:pPr>
+        <w:pStyle w:val="FirstParagraph"/>
+      </w:pPr>
+      <w:r>
+        <w:drawing>
+          <wp:inline>
+            <wp:extent cx="4620126" cy="3696101"/>
+            <wp:effectExtent b="0" l="0" r="0" t="0"/>
+            <wp:docPr descr="" title="" id="1" name="Picture"/>
+            <a:graphic>
+              <a:graphicData uri="http://schemas.openxmlformats.org/drawingml/2006/picture">
+                <pic:pic>
+                  <pic:nvPicPr>
+                    <pic:cNvPr descr="Assignment1_Markdown_files/figure-docx/unnamed-chunk-17-1.png" id="0" name="Picture"/>
+                    <pic:cNvPicPr>
+                      <a:picLocks noChangeArrowheads="1" noChangeAspect="1"/>
+                    </pic:cNvPicPr>
+                  </pic:nvPicPr>
+                  <pic:blipFill>
+                    <a:blip r:embed="rId45"/>
+                    <a:stretch>
+                      <a:fillRect/>
+                    </a:stretch>
+                  </pic:blipFill>
+                  <pic:spPr bwMode="auto">
+                    <a:xfrm>
+                      <a:off x="0" y="0"/>
+                      <a:ext cx="4620126" cy="3696101"/>
+                    </a:xfrm>
+                    <a:prstGeom prst="rect">
+                      <a:avLst/>
+                    </a:prstGeom>
+                    <a:noFill/>
+                    <a:ln w="9525">
+                      <a:noFill/>
+                      <a:headEnd/>
+                      <a:tailEnd/>
+                    </a:ln>
+                  </pic:spPr>
+                </pic:pic>
+              </a:graphicData>
+            </a:graphic>
+          </wp:inline>
+        </w:drawing>
+      </w:r>
+    </w:p>
+    <w:p>
+      <w:r>
+        <w:br w:type="page"/>
+      </w:r>
+    </w:p>
+    <w:bookmarkEnd w:id="46"/>
+    <w:bookmarkStart w:id="55" w:name="question-4"/>
+    <w:p>
+      <w:pPr>
+        <w:pStyle w:val="Heading3"/>
+      </w:pPr>
+      <w:r>
+        <w:t xml:space="preserve">Question 4</w:t>
+      </w:r>
+    </w:p>
+    <w:bookmarkStart w:id="47" w:name="description-of-the-data"/>
+    <w:p>
+      <w:pPr>
+        <w:pStyle w:val="Heading4"/>
+      </w:pPr>
+      <w:r>
+        <w:t xml:space="preserve">Description of the data:</w:t>
+      </w:r>
+    </w:p>
+    <w:p>
+      <w:pPr>
+        <w:pStyle w:val="FirstParagraph"/>
+      </w:pPr>
+      <w:r>
+        <w:t xml:space="preserve">This dataset contains the New York State math test results from 2006 to 2011 for students in grades 3-8. Samples are categorized by ethnicity and proficiency level.</w:t>
+      </w:r>
+    </w:p>
+    <w:p>
+      <w:pPr>
+        <w:pStyle w:val="BodyText"/>
+      </w:pPr>
+      <w:r>
+        <w:t xml:space="preserve">This is a population because it contains all math test results during the specified time and location, instead of randomly sampling from the pool of tests that were taken.</w:t>
+      </w:r>
+    </w:p>
+    <w:bookmarkEnd w:id="47"/>
+    <w:bookmarkStart w:id="48" w:name="description-of-a-unit-and-two-variates"/>
+    <w:p>
+      <w:pPr>
+        <w:pStyle w:val="Heading4"/>
+      </w:pPr>
+      <w:r>
+        <w:t xml:space="preserve">Description of a unit and two variates:</w:t>
+      </w:r>
+    </w:p>
+    <w:p>
+      <w:pPr>
+        <w:pStyle w:val="FirstParagraph"/>
+      </w:pPr>
+      <w:r>
+        <w:t xml:space="preserve">Each unit is a test that was taken. It is not each student who took the test, because the dataset spans multiple years, so the same student could have taken another test in another grade.</w:t>
+      </w:r>
+    </w:p>
+    <w:p>
+      <w:pPr>
+        <w:pStyle w:val="BodyText"/>
+      </w:pPr>
+      <w:r>
+        <w:t xml:space="preserve">Variates include the test taker’s grade, ethnicity, proficiency level, and year.</w:t>
+      </w:r>
+    </w:p>
+    <w:bookmarkEnd w:id="48"/>
+    <w:bookmarkStart w:id="50" w:name="url"/>
+    <w:p>
+      <w:pPr>
+        <w:pStyle w:val="Heading4"/>
+      </w:pPr>
+      <w:r>
+        <w:t xml:space="preserve">URL:</w:t>
+      </w:r>
+    </w:p>
+    <w:p>
+      <w:pPr>
+        <w:pStyle w:val="FirstParagraph"/>
+      </w:pPr>
+      <w:r>
+        <w:t xml:space="preserve">The dataset can be accessed at</w:t>
+      </w:r>
+      <w:r>
+        <w:t xml:space="preserve"> </w:t>
+      </w:r>
+      <w:hyperlink r:id="rId49">
+        <w:r>
+          <w:rPr>
+            <w:rStyle w:val="Hyperlink"/>
+          </w:rPr>
+          <w:t xml:space="preserve">https://catalog.data.gov/dataset/2006-2011-nys-math-test-results-by-grade-citywide-by-race-ethnicity</w:t>
+        </w:r>
+      </w:hyperlink>
+    </w:p>
+    <w:p>
+      <w:r>
+        <w:br w:type="page"/>
+      </w:r>
+    </w:p>
+    <w:bookmarkEnd w:id="50"/>
+    <w:bookmarkStart w:id="52" w:name="graphic-visualizations-12"/>
+    <w:p>
+      <w:pPr>
+        <w:pStyle w:val="Heading4"/>
+      </w:pPr>
+      <w:r>
+        <w:t xml:space="preserve">Graphic visualizations (1/2):</w:t>
+      </w:r>
+    </w:p>
+    <w:p>
+      <w:pPr>
+        <w:pStyle w:val="SourceCode"/>
+      </w:pPr>
+      <w:r>
+        <w:rPr>
+          <w:rStyle w:val="NormalTok"/>
+        </w:rPr>
+        <w:t xml:space="preserve">filename </w:t>
+      </w:r>
+      <w:r>
+        <w:rPr>
+          <w:rStyle w:val="OtherTok"/>
+        </w:rPr>
+        <w:t xml:space="preserve">&lt;-</w:t>
+      </w:r>
+      <w:r>
+        <w:rPr>
+          <w:rStyle w:val="NormalTok"/>
+        </w:rPr>
+        <w:t xml:space="preserve"> </w:t>
+      </w:r>
+      <w:r>
+        <w:rPr>
+          <w:rStyle w:val="FunctionTok"/>
+        </w:rPr>
+        <w:t xml:space="preserve">paste</w:t>
+      </w:r>
+      <w:r>
+        <w:rPr>
+          <w:rStyle w:val="NormalTok"/>
+        </w:rPr>
+        <w:t xml:space="preserve">(</w:t>
+      </w:r>
+      <w:r>
+        <w:rPr>
+          <w:rStyle w:val="StringTok"/>
+        </w:rPr>
+        <w:t xml:space="preserve">"data/NYS Math Results.csv"</w:t>
+      </w:r>
+      <w:r>
+        <w:rPr>
+          <w:rStyle w:val="NormalTok"/>
+        </w:rPr>
+        <w:t xml:space="preserve">, </w:t>
+      </w:r>
+      <w:r>
+        <w:rPr>
+          <w:rStyle w:val="AttributeTok"/>
+        </w:rPr>
+        <w:t xml:space="preserve">sep=</w:t>
+      </w:r>
+      <w:r>
+        <w:rPr>
+          <w:rStyle w:val="StringTok"/>
+        </w:rPr>
+        <w:t xml:space="preserve">"/"</w:t>
+      </w:r>
+      <w:r>
+        <w:rPr>
+          <w:rStyle w:val="NormalTok"/>
+        </w:rPr>
+        <w:t xml:space="preserve">)</w:t>
+      </w:r>
+      <w:r>
+        <w:br/>
+      </w:r>
+      <w:r>
+        <w:rPr>
+          <w:rStyle w:val="NormalTok"/>
+        </w:rPr>
+        <w:t xml:space="preserve">res </w:t>
+      </w:r>
+      <w:r>
+        <w:rPr>
+          <w:rStyle w:val="OtherTok"/>
+        </w:rPr>
+        <w:t xml:space="preserve">&lt;-</w:t>
+      </w:r>
+      <w:r>
+        <w:rPr>
+          <w:rStyle w:val="NormalTok"/>
+        </w:rPr>
+        <w:t xml:space="preserve"> </w:t>
+      </w:r>
+      <w:r>
+        <w:rPr>
+          <w:rStyle w:val="FunctionTok"/>
+        </w:rPr>
+        <w:t xml:space="preserve">read.csv</w:t>
+      </w:r>
+      <w:r>
+        <w:rPr>
+          <w:rStyle w:val="NormalTok"/>
+        </w:rPr>
+        <w:t xml:space="preserve">(filename, </w:t>
+      </w:r>
+      <w:r>
+        <w:rPr>
+          <w:rStyle w:val="AttributeTok"/>
+        </w:rPr>
+        <w:t xml:space="preserve">header=</w:t>
+      </w:r>
+      <w:r>
+        <w:rPr>
+          <w:rStyle w:val="ConstantTok"/>
+        </w:rPr>
+        <w:t xml:space="preserve">TRUE</w:t>
+      </w:r>
+      <w:r>
+        <w:rPr>
+          <w:rStyle w:val="NormalTok"/>
+        </w:rPr>
+        <w:t xml:space="preserve">)</w:t>
+      </w:r>
+      <w:r>
+        <w:br/>
+      </w:r>
+      <w:r>
+        <w:br/>
+      </w:r>
+      <w:r>
+        <w:rPr>
+          <w:rStyle w:val="NormalTok"/>
+        </w:rPr>
+        <w:t xml:space="preserve">colours </w:t>
+      </w:r>
+      <w:r>
+        <w:rPr>
+          <w:rStyle w:val="OtherTok"/>
+        </w:rPr>
+        <w:t xml:space="preserve">&lt;-</w:t>
+      </w:r>
+      <w:r>
+        <w:rPr>
+          <w:rStyle w:val="NormalTok"/>
+        </w:rPr>
+        <w:t xml:space="preserve"> </w:t>
+      </w:r>
+      <w:r>
+        <w:rPr>
+          <w:rStyle w:val="FunctionTok"/>
+        </w:rPr>
+        <w:t xml:space="preserve">c</w:t>
+      </w:r>
+      <w:r>
+        <w:rPr>
+          <w:rStyle w:val="NormalTok"/>
+        </w:rPr>
+        <w:t xml:space="preserve">(</w:t>
+      </w:r>
+      <w:r>
+        <w:rPr>
+          <w:rStyle w:val="StringTok"/>
+        </w:rPr>
+        <w:t xml:space="preserve">"firebrick"</w:t>
+      </w:r>
+      <w:r>
+        <w:rPr>
+          <w:rStyle w:val="NormalTok"/>
+        </w:rPr>
+        <w:t xml:space="preserve">, </w:t>
+      </w:r>
+      <w:r>
+        <w:rPr>
+          <w:rStyle w:val="StringTok"/>
+        </w:rPr>
+        <w:t xml:space="preserve">"blue"</w:t>
+      </w:r>
+      <w:r>
+        <w:rPr>
+          <w:rStyle w:val="NormalTok"/>
+        </w:rPr>
+        <w:t xml:space="preserve">, </w:t>
+      </w:r>
+      <w:r>
+        <w:rPr>
+          <w:rStyle w:val="StringTok"/>
+        </w:rPr>
+        <w:t xml:space="preserve">"green"</w:t>
+      </w:r>
+      <w:r>
+        <w:rPr>
+          <w:rStyle w:val="NormalTok"/>
+        </w:rPr>
+        <w:t xml:space="preserve">, </w:t>
+      </w:r>
+      <w:r>
+        <w:rPr>
+          <w:rStyle w:val="StringTok"/>
+        </w:rPr>
+        <w:t xml:space="preserve">"gold"</w:t>
+      </w:r>
+      <w:r>
+        <w:rPr>
+          <w:rStyle w:val="NormalTok"/>
+        </w:rPr>
+        <w:t xml:space="preserve">)</w:t>
+      </w:r>
+      <w:r>
+        <w:br/>
+      </w:r>
+      <w:r>
+        <w:rPr>
+          <w:rStyle w:val="NormalTok"/>
+        </w:rPr>
+        <w:t xml:space="preserve">res</w:t>
+      </w:r>
+      <w:r>
+        <w:rPr>
+          <w:rStyle w:val="SpecialCharTok"/>
+        </w:rPr>
+        <w:t xml:space="preserve">$</w:t>
+      </w:r>
+      <w:r>
+        <w:rPr>
+          <w:rStyle w:val="NormalTok"/>
+        </w:rPr>
+        <w:t xml:space="preserve">EthNum </w:t>
+      </w:r>
+      <w:r>
+        <w:rPr>
+          <w:rStyle w:val="OtherTok"/>
+        </w:rPr>
+        <w:t xml:space="preserve">&lt;-</w:t>
+      </w:r>
+      <w:r>
+        <w:rPr>
+          <w:rStyle w:val="NormalTok"/>
+        </w:rPr>
+        <w:t xml:space="preserve"> </w:t>
+      </w:r>
+      <w:r>
+        <w:rPr>
+          <w:rStyle w:val="FunctionTok"/>
+        </w:rPr>
+        <w:t xml:space="preserve">match</w:t>
+      </w:r>
+      <w:r>
+        <w:rPr>
+          <w:rStyle w:val="NormalTok"/>
+        </w:rPr>
+        <w:t xml:space="preserve">(res</w:t>
+      </w:r>
+      <w:r>
+        <w:rPr>
+          <w:rStyle w:val="SpecialCharTok"/>
+        </w:rPr>
+        <w:t xml:space="preserve">$</w:t>
+      </w:r>
+      <w:r>
+        <w:rPr>
+          <w:rStyle w:val="NormalTok"/>
+        </w:rPr>
+        <w:t xml:space="preserve">Category, </w:t>
+      </w:r>
+      <w:r>
+        <w:rPr>
+          <w:rStyle w:val="FunctionTok"/>
+        </w:rPr>
+        <w:t xml:space="preserve">unique</w:t>
+      </w:r>
+      <w:r>
+        <w:rPr>
+          <w:rStyle w:val="NormalTok"/>
+        </w:rPr>
+        <w:t xml:space="preserve">(res</w:t>
+      </w:r>
+      <w:r>
+        <w:rPr>
+          <w:rStyle w:val="SpecialCharTok"/>
+        </w:rPr>
+        <w:t xml:space="preserve">$</w:t>
+      </w:r>
+      <w:r>
+        <w:rPr>
+          <w:rStyle w:val="NormalTok"/>
+        </w:rPr>
+        <w:t xml:space="preserve">Category))</w:t>
+      </w:r>
+      <w:r>
+        <w:br/>
+      </w:r>
+      <w:r>
+        <w:rPr>
+          <w:rStyle w:val="FunctionTok"/>
+        </w:rPr>
+        <w:t xml:space="preserve">plot</w:t>
+      </w:r>
+      <w:r>
+        <w:rPr>
+          <w:rStyle w:val="NormalTok"/>
+        </w:rPr>
+        <w:t xml:space="preserve">(</w:t>
+      </w:r>
+      <w:r>
+        <w:rPr>
+          <w:rStyle w:val="FunctionTok"/>
+        </w:rPr>
+        <w:t xml:space="preserve">jitter</w:t>
+      </w:r>
+      <w:r>
+        <w:rPr>
+          <w:rStyle w:val="NormalTok"/>
+        </w:rPr>
+        <w:t xml:space="preserve">(res</w:t>
+      </w:r>
+      <w:r>
+        <w:rPr>
+          <w:rStyle w:val="SpecialCharTok"/>
+        </w:rPr>
+        <w:t xml:space="preserve">$</w:t>
+      </w:r>
+      <w:r>
+        <w:rPr>
+          <w:rStyle w:val="NormalTok"/>
+        </w:rPr>
+        <w:t xml:space="preserve">Year, </w:t>
+      </w:r>
+      <w:r>
+        <w:rPr>
+          <w:rStyle w:val="FloatTok"/>
+        </w:rPr>
+        <w:t xml:space="preserve">0.75</w:t>
+      </w:r>
+      <w:r>
+        <w:rPr>
+          <w:rStyle w:val="NormalTok"/>
+        </w:rPr>
+        <w:t xml:space="preserve">), res</w:t>
+      </w:r>
+      <w:r>
+        <w:rPr>
+          <w:rStyle w:val="SpecialCharTok"/>
+        </w:rPr>
+        <w:t xml:space="preserve">$</w:t>
+      </w:r>
+      <w:r>
+        <w:rPr>
+          <w:rStyle w:val="NormalTok"/>
+        </w:rPr>
+        <w:t xml:space="preserve">Level.</w:t>
+      </w:r>
+      <w:r>
+        <w:rPr>
+          <w:rStyle w:val="DecValTok"/>
+        </w:rPr>
+        <w:t xml:space="preserve">3</w:t>
+      </w:r>
+      <w:r>
+        <w:rPr>
+          <w:rStyle w:val="NormalTok"/>
+        </w:rPr>
+        <w:t xml:space="preserve">.</w:t>
+      </w:r>
+      <w:r>
+        <w:rPr>
+          <w:rStyle w:val="DecValTok"/>
+        </w:rPr>
+        <w:t xml:space="preserve">4</w:t>
+      </w:r>
+      <w:r>
+        <w:rPr>
+          <w:rStyle w:val="NormalTok"/>
+        </w:rPr>
+        <w:t xml:space="preserve">...</w:t>
+      </w:r>
+      <w:r>
+        <w:rPr>
+          <w:rStyle w:val="DecValTok"/>
+        </w:rPr>
+        <w:t xml:space="preserve">1</w:t>
+      </w:r>
+      <w:r>
+        <w:rPr>
+          <w:rStyle w:val="NormalTok"/>
+        </w:rPr>
+        <w:t xml:space="preserve">,</w:t>
+      </w:r>
+      <w:r>
+        <w:br/>
+      </w:r>
+      <w:r>
+        <w:rPr>
+          <w:rStyle w:val="NormalTok"/>
+        </w:rPr>
+        <w:t xml:space="preserve">     </w:t>
+      </w:r>
+      <w:r>
+        <w:rPr>
+          <w:rStyle w:val="AttributeTok"/>
+        </w:rPr>
+        <w:t xml:space="preserve">pch=</w:t>
+      </w:r>
+      <w:r>
+        <w:rPr>
+          <w:rStyle w:val="DecValTok"/>
+        </w:rPr>
+        <w:t xml:space="preserve">19</w:t>
+      </w:r>
+      <w:r>
+        <w:rPr>
+          <w:rStyle w:val="NormalTok"/>
+        </w:rPr>
+        <w:t xml:space="preserve">, </w:t>
+      </w:r>
+      <w:r>
+        <w:rPr>
+          <w:rStyle w:val="AttributeTok"/>
+        </w:rPr>
+        <w:t xml:space="preserve">col=</w:t>
+      </w:r>
+      <w:r>
+        <w:rPr>
+          <w:rStyle w:val="NormalTok"/>
+        </w:rPr>
+        <w:t xml:space="preserve">colours[res</w:t>
+      </w:r>
+      <w:r>
+        <w:rPr>
+          <w:rStyle w:val="SpecialCharTok"/>
+        </w:rPr>
+        <w:t xml:space="preserve">$</w:t>
+      </w:r>
+      <w:r>
+        <w:rPr>
+          <w:rStyle w:val="NormalTok"/>
+        </w:rPr>
+        <w:t xml:space="preserve">EthNum],</w:t>
+      </w:r>
+      <w:r>
+        <w:br/>
+      </w:r>
+      <w:r>
+        <w:rPr>
+          <w:rStyle w:val="NormalTok"/>
+        </w:rPr>
+        <w:t xml:space="preserve">     </w:t>
+      </w:r>
+      <w:r>
+        <w:rPr>
+          <w:rStyle w:val="AttributeTok"/>
+        </w:rPr>
+        <w:t xml:space="preserve">xlab=</w:t>
+      </w:r>
+      <w:r>
+        <w:rPr>
+          <w:rStyle w:val="StringTok"/>
+        </w:rPr>
+        <w:t xml:space="preserve">"Year"</w:t>
+      </w:r>
+      <w:r>
+        <w:rPr>
+          <w:rStyle w:val="NormalTok"/>
+        </w:rPr>
+        <w:t xml:space="preserve">, </w:t>
+      </w:r>
+      <w:r>
+        <w:rPr>
+          <w:rStyle w:val="AttributeTok"/>
+        </w:rPr>
+        <w:t xml:space="preserve">ylab=</w:t>
+      </w:r>
+      <w:r>
+        <w:rPr>
+          <w:rStyle w:val="StringTok"/>
+        </w:rPr>
+        <w:t xml:space="preserve">"% of Level 3+4"</w:t>
+      </w:r>
+      <w:r>
+        <w:rPr>
+          <w:rStyle w:val="NormalTok"/>
+        </w:rPr>
+        <w:t xml:space="preserve">,</w:t>
+      </w:r>
+      <w:r>
+        <w:br/>
+      </w:r>
+      <w:r>
+        <w:rPr>
+          <w:rStyle w:val="NormalTok"/>
+        </w:rPr>
+        <w:t xml:space="preserve">     </w:t>
+      </w:r>
+      <w:r>
+        <w:rPr>
+          <w:rStyle w:val="AttributeTok"/>
+        </w:rPr>
+        <w:t xml:space="preserve">main=</w:t>
+      </w:r>
+      <w:r>
+        <w:rPr>
+          <w:rStyle w:val="StringTok"/>
+        </w:rPr>
+        <w:t xml:space="preserve">"Proficiency by Year"</w:t>
+      </w:r>
+      <w:r>
+        <w:rPr>
+          <w:rStyle w:val="NormalTok"/>
+        </w:rPr>
+        <w:t xml:space="preserve">)</w:t>
+      </w:r>
+      <w:r>
+        <w:br/>
+      </w:r>
+      <w:r>
+        <w:rPr>
+          <w:rStyle w:val="FunctionTok"/>
+        </w:rPr>
+        <w:t xml:space="preserve">legend</w:t>
+      </w:r>
+      <w:r>
+        <w:rPr>
+          <w:rStyle w:val="NormalTok"/>
+        </w:rPr>
+        <w:t xml:space="preserve">(</w:t>
+      </w:r>
+      <w:r>
+        <w:rPr>
+          <w:rStyle w:val="FloatTok"/>
+        </w:rPr>
+        <w:t xml:space="preserve">2008.255</w:t>
+      </w:r>
+      <w:r>
+        <w:rPr>
+          <w:rStyle w:val="NormalTok"/>
+        </w:rPr>
+        <w:t xml:space="preserve">, </w:t>
+      </w:r>
+      <w:r>
+        <w:rPr>
+          <w:rStyle w:val="DecValTok"/>
+        </w:rPr>
+        <w:t xml:space="preserve">51</w:t>
+      </w:r>
+      <w:r>
+        <w:rPr>
+          <w:rStyle w:val="NormalTok"/>
+        </w:rPr>
+        <w:t xml:space="preserve">, </w:t>
+      </w:r>
+      <w:r>
+        <w:rPr>
+          <w:rStyle w:val="AttributeTok"/>
+        </w:rPr>
+        <w:t xml:space="preserve">legend=</w:t>
+      </w:r>
+      <w:r>
+        <w:rPr>
+          <w:rStyle w:val="FunctionTok"/>
+        </w:rPr>
+        <w:t xml:space="preserve">unique</w:t>
+      </w:r>
+      <w:r>
+        <w:rPr>
+          <w:rStyle w:val="NormalTok"/>
+        </w:rPr>
+        <w:t xml:space="preserve">(res</w:t>
+      </w:r>
+      <w:r>
+        <w:rPr>
+          <w:rStyle w:val="SpecialCharTok"/>
+        </w:rPr>
+        <w:t xml:space="preserve">$</w:t>
+      </w:r>
+      <w:r>
+        <w:rPr>
+          <w:rStyle w:val="NormalTok"/>
+        </w:rPr>
+        <w:t xml:space="preserve">Category), </w:t>
+      </w:r>
+      <w:r>
+        <w:rPr>
+          <w:rStyle w:val="AttributeTok"/>
+        </w:rPr>
+        <w:t xml:space="preserve">col=</w:t>
+      </w:r>
+      <w:r>
+        <w:rPr>
+          <w:rStyle w:val="NormalTok"/>
+        </w:rPr>
+        <w:t xml:space="preserve">colours, </w:t>
+      </w:r>
+      <w:r>
+        <w:rPr>
+          <w:rStyle w:val="AttributeTok"/>
+        </w:rPr>
+        <w:t xml:space="preserve">lty=</w:t>
+      </w:r>
+      <w:r>
+        <w:rPr>
+          <w:rStyle w:val="DecValTok"/>
+        </w:rPr>
+        <w:t xml:space="preserve">1</w:t>
+      </w:r>
+      <w:r>
+        <w:rPr>
+          <w:rStyle w:val="NormalTok"/>
+        </w:rPr>
+        <w:t xml:space="preserve">, </w:t>
+      </w:r>
+      <w:r>
+        <w:rPr>
+          <w:rStyle w:val="AttributeTok"/>
+        </w:rPr>
+        <w:t xml:space="preserve">cex=</w:t>
+      </w:r>
+      <w:r>
+        <w:rPr>
+          <w:rStyle w:val="FloatTok"/>
+        </w:rPr>
+        <w:t xml:space="preserve">0.65</w:t>
+      </w:r>
+      <w:r>
+        <w:rPr>
+          <w:rStyle w:val="NormalTok"/>
+        </w:rPr>
+        <w:t xml:space="preserve">)</w:t>
+      </w:r>
+    </w:p>
+    <w:p>
+      <w:pPr>
+        <w:pStyle w:val="FirstParagraph"/>
+      </w:pPr>
+      <w:r>
+        <w:drawing>
+          <wp:inline>
+            <wp:extent cx="4620126" cy="3696101"/>
+            <wp:effectExtent b="0" l="0" r="0" t="0"/>
+            <wp:docPr descr="" title="" id="1" name="Picture"/>
+            <a:graphic>
+              <a:graphicData uri="http://schemas.openxmlformats.org/drawingml/2006/picture">
+                <pic:pic>
+                  <pic:nvPicPr>
+                    <pic:cNvPr descr="Assignment1_Markdown_files/figure-docx/unnamed-chunk-18-1.png" id="0" name="Picture"/>
+                    <pic:cNvPicPr>
+                      <a:picLocks noChangeArrowheads="1" noChangeAspect="1"/>
+                    </pic:cNvPicPr>
+                  </pic:nvPicPr>
+                  <pic:blipFill>
+                    <a:blip r:embed="rId51"/>
+                    <a:stretch>
+                      <a:fillRect/>
+                    </a:stretch>
+                  </pic:blipFill>
+                  <pic:spPr bwMode="auto">
+                    <a:xfrm>
+                      <a:off x="0" y="0"/>
+                      <a:ext cx="4620126" cy="3696101"/>
+                    </a:xfrm>
+                    <a:prstGeom prst="rect">
+                      <a:avLst/>
+                    </a:prstGeom>
+                    <a:noFill/>
+                    <a:ln w="9525">
+                      <a:noFill/>
+                      <a:headEnd/>
+                      <a:tailEnd/>
+                    </a:ln>
+                  </pic:spPr>
+                </pic:pic>
+              </a:graphicData>
+            </a:graphic>
+          </wp:inline>
+        </w:drawing>
+      </w:r>
+    </w:p>
+    <w:p>
+      <w:pPr>
+        <w:pStyle w:val="BodyText"/>
+      </w:pPr>
+      <w:r>
+        <w:t xml:space="preserve">In this figure, the percent of test-takers in the highest proficiency category (level 3 &amp; 4) are plotted by year and coloured by ethnicity. There is a clear trend that Asian and White students consistently score higher than Black and Hispanic students, though this gap was further widened in 2010.</w:t>
+      </w:r>
+    </w:p>
+    <w:p>
+      <w:pPr>
+        <w:pStyle w:val="BodyText"/>
+      </w:pPr>
+      <w:r>
+        <w:t xml:space="preserve">Jitter was added to the points horizontally to aid visualization.</w:t>
+      </w:r>
+    </w:p>
+    <w:p>
+      <w:r>
+        <w:br w:type="page"/>
+      </w:r>
+    </w:p>
+    <w:bookmarkEnd w:id="52"/>
+    <w:bookmarkStart w:id="54" w:name="graphic-visualizations-22"/>
+    <w:p>
+      <w:pPr>
+        <w:pStyle w:val="Heading4"/>
+      </w:pPr>
+      <w:r>
+        <w:t xml:space="preserve">Graphic visualizations (2/2):</w:t>
+      </w:r>
+    </w:p>
+    <w:p>
+      <w:pPr>
+        <w:pStyle w:val="SourceCode"/>
+      </w:pPr>
+      <w:r>
+        <w:rPr>
+          <w:rStyle w:val="FunctionTok"/>
+        </w:rPr>
+        <w:t xml:space="preserve">boxplot</w:t>
+      </w:r>
+      <w:r>
+        <w:rPr>
+          <w:rStyle w:val="NormalTok"/>
+        </w:rPr>
+        <w:t xml:space="preserve">(res</w:t>
+      </w:r>
+      <w:r>
+        <w:rPr>
+          <w:rStyle w:val="SpecialCharTok"/>
+        </w:rPr>
+        <w:t xml:space="preserve">$</w:t>
+      </w:r>
+      <w:r>
+        <w:rPr>
+          <w:rStyle w:val="NormalTok"/>
+        </w:rPr>
+        <w:t xml:space="preserve">Mean.Scale.Score </w:t>
+      </w:r>
+      <w:r>
+        <w:rPr>
+          <w:rStyle w:val="SpecialCharTok"/>
+        </w:rPr>
+        <w:t xml:space="preserve">~</w:t>
+      </w:r>
+      <w:r>
+        <w:rPr>
+          <w:rStyle w:val="NormalTok"/>
+        </w:rPr>
+        <w:t xml:space="preserve"> res</w:t>
+      </w:r>
+      <w:r>
+        <w:rPr>
+          <w:rStyle w:val="SpecialCharTok"/>
+        </w:rPr>
+        <w:t xml:space="preserve">$</w:t>
+      </w:r>
+      <w:r>
+        <w:rPr>
+          <w:rStyle w:val="NormalTok"/>
+        </w:rPr>
+        <w:t xml:space="preserve">Grade, </w:t>
+      </w:r>
+      <w:r>
+        <w:rPr>
+          <w:rStyle w:val="AttributeTok"/>
+        </w:rPr>
+        <w:t xml:space="preserve">cex.axis=</w:t>
+      </w:r>
+      <w:r>
+        <w:rPr>
+          <w:rStyle w:val="FloatTok"/>
+        </w:rPr>
+        <w:t xml:space="preserve">0.8</w:t>
+      </w:r>
+      <w:r>
+        <w:rPr>
+          <w:rStyle w:val="NormalTok"/>
+        </w:rPr>
+        <w:t xml:space="preserve">,</w:t>
+      </w:r>
+      <w:r>
+        <w:br/>
+      </w:r>
+      <w:r>
+        <w:rPr>
+          <w:rStyle w:val="NormalTok"/>
+        </w:rPr>
+        <w:t xml:space="preserve">        </w:t>
+      </w:r>
+      <w:r>
+        <w:rPr>
+          <w:rStyle w:val="AttributeTok"/>
+        </w:rPr>
+        <w:t xml:space="preserve">xlab=</w:t>
+      </w:r>
+      <w:r>
+        <w:rPr>
+          <w:rStyle w:val="StringTok"/>
+        </w:rPr>
+        <w:t xml:space="preserve">"Grade"</w:t>
+      </w:r>
+      <w:r>
+        <w:rPr>
+          <w:rStyle w:val="NormalTok"/>
+        </w:rPr>
+        <w:t xml:space="preserve">, </w:t>
+      </w:r>
+      <w:r>
+        <w:rPr>
+          <w:rStyle w:val="AttributeTok"/>
+        </w:rPr>
+        <w:t xml:space="preserve">ylab=</w:t>
+      </w:r>
+      <w:r>
+        <w:rPr>
+          <w:rStyle w:val="StringTok"/>
+        </w:rPr>
+        <w:t xml:space="preserve">"Mean Score"</w:t>
+      </w:r>
+      <w:r>
+        <w:rPr>
+          <w:rStyle w:val="NormalTok"/>
+        </w:rPr>
+        <w:t xml:space="preserve">, </w:t>
+      </w:r>
+      <w:r>
+        <w:rPr>
+          <w:rStyle w:val="AttributeTok"/>
+        </w:rPr>
+        <w:t xml:space="preserve">main=</w:t>
+      </w:r>
+      <w:r>
+        <w:rPr>
+          <w:rStyle w:val="StringTok"/>
+        </w:rPr>
+        <w:t xml:space="preserve">"Mean Test Score vs. Grades"</w:t>
+      </w:r>
+      <w:r>
+        <w:rPr>
+          <w:rStyle w:val="NormalTok"/>
+        </w:rPr>
+        <w:t xml:space="preserve">)</w:t>
+      </w:r>
+    </w:p>
+    <w:p>
+      <w:pPr>
+        <w:pStyle w:val="FirstParagraph"/>
+      </w:pPr>
+      <w:r>
+        <w:drawing>
+          <wp:inline>
+            <wp:extent cx="4620126" cy="3696101"/>
+            <wp:effectExtent b="0" l="0" r="0" t="0"/>
+            <wp:docPr descr="" title="" id="1" name="Picture"/>
+            <a:graphic>
+              <a:graphicData uri="http://schemas.openxmlformats.org/drawingml/2006/picture">
+                <pic:pic>
+                  <pic:nvPicPr>
+                    <pic:cNvPr descr="Assignment1_Markdown_files/figure-docx/unnamed-chunk-19-1.png" id="0" name="Picture"/>
+                    <pic:cNvPicPr>
+                      <a:picLocks noChangeArrowheads="1" noChangeAspect="1"/>
+                    </pic:cNvPicPr>
+                  </pic:nvPicPr>
+                  <pic:blipFill>
+                    <a:blip r:embed="rId53"/>
+                    <a:stretch>
+                      <a:fillRect/>
+                    </a:stretch>
+                  </pic:blipFill>
+                  <pic:spPr bwMode="auto">
+                    <a:xfrm>
+                      <a:off x="0" y="0"/>
+                      <a:ext cx="4620126" cy="3696101"/>
+                    </a:xfrm>
+                    <a:prstGeom prst="rect">
+                      <a:avLst/>
+                    </a:prstGeom>
+                    <a:noFill/>
+                    <a:ln w="9525">
+                      <a:noFill/>
+                      <a:headEnd/>
+                      <a:tailEnd/>
+                    </a:ln>
+                  </pic:spPr>
+                </pic:pic>
+              </a:graphicData>
+            </a:graphic>
+          </wp:inline>
+        </w:drawing>
+      </w:r>
+    </w:p>
+    <w:p>
+      <w:pPr>
+        <w:pStyle w:val="BodyText"/>
+      </w:pPr>
+      <w:r>
+        <w:t xml:space="preserve">In the second figure, there is a consistent downward trend of the median score as students go up in grades, and an increasing variation in results. It could be an indication that tests get harder as students advance through the grades, and it is harder for students scoring near the bottom to recover.</w:t>
+      </w:r>
+    </w:p>
+    <w:bookmarkEnd w:id="54"/>
+    <w:bookmarkEnd w:id="55"/>
     <w:sectPr/>
   </w:body>
 </w:document>
